--- a/Circle Language Spec Plan/2. Future/Sub-Projects/Automatic Containment for Relations.docx
+++ b/Circle Language Spec Plan/2. Future/Sub-Projects/Automatic Containment for Relations.docx
@@ -10,8 +10,6 @@
           <w:tab w:val="left" w:pos="2520"/>
         </w:tabs>
       </w:pPr>
-      <w:bookmarkStart w:id="0" w:name="_GoBack"/>
-      <w:bookmarkEnd w:id="0"/>
       <w:r>
         <w:t>Circle Language Spec Plan</w:t>
       </w:r>
@@ -36,14 +34,12 @@
         <w:rPr>
           <w:i/>
           <w:iCs/>
-          <w:lang w:val="nl-NL"/>
         </w:rPr>
       </w:pPr>
       <w:r>
         <w:rPr>
           <w:i/>
           <w:iCs/>
-          <w:lang w:val="nl-NL"/>
         </w:rPr>
         <w:t>Author</w:t>
       </w:r>
@@ -51,7 +47,6 @@
         <w:rPr>
           <w:i/>
           <w:iCs/>
-          <w:lang w:val="nl-NL"/>
         </w:rPr>
         <w:t xml:space="preserve">: </w:t>
       </w:r>
@@ -59,7 +54,6 @@
         <w:rPr>
           <w:i/>
           <w:iCs/>
-          <w:lang w:val="nl-NL"/>
         </w:rPr>
         <w:t xml:space="preserve">JJ </w:t>
       </w:r>
@@ -67,7 +61,6 @@
         <w:rPr>
           <w:i/>
           <w:iCs/>
-          <w:lang w:val="nl-NL"/>
         </w:rPr>
         <w:t>van Zon</w:t>
       </w:r>
@@ -78,14 +71,12 @@
         <w:rPr>
           <w:i/>
           <w:iCs/>
-          <w:lang w:val="nl-NL"/>
         </w:rPr>
       </w:pPr>
       <w:r>
         <w:rPr>
           <w:i/>
           <w:iCs/>
-          <w:lang w:val="nl-NL"/>
         </w:rPr>
         <w:t>Location</w:t>
       </w:r>
@@ -93,7 +84,6 @@
         <w:rPr>
           <w:i/>
           <w:iCs/>
-          <w:lang w:val="nl-NL"/>
         </w:rPr>
         <w:t xml:space="preserve">: </w:t>
       </w:r>
@@ -101,7 +91,6 @@
         <w:rPr>
           <w:i/>
           <w:iCs/>
-          <w:lang w:val="nl-NL"/>
         </w:rPr>
         <w:t>Oosterhout</w:t>
       </w:r>
@@ -109,7 +98,6 @@
         <w:rPr>
           <w:i/>
           <w:iCs/>
-          <w:lang w:val="nl-NL"/>
         </w:rPr>
         <w:t>, The Netherlands</w:t>
       </w:r>
@@ -131,9 +119,9 @@
       </w:r>
       <w:smartTag w:uri="urn:schemas-microsoft-com:office:smarttags" w:element="date">
         <w:smartTagPr>
+          <w:attr w:name="Year" w:val="2008"/>
+          <w:attr w:name="Day" w:val="26"/>
           <w:attr w:name="Month" w:val="5"/>
-          <w:attr w:name="Day" w:val="26"/>
-          <w:attr w:name="Year" w:val="2008"/>
         </w:smartTagPr>
         <w:r>
           <w:rPr>
@@ -166,9 +154,9 @@
       </w:r>
       <w:smartTag w:uri="urn:schemas-microsoft-com:office:smarttags" w:element="date">
         <w:smartTagPr>
+          <w:attr w:name="Year" w:val="2008"/>
+          <w:attr w:name="Day" w:val="21"/>
           <w:attr w:name="Month" w:val="6"/>
-          <w:attr w:name="Day" w:val="21"/>
-          <w:attr w:name="Year" w:val="2008"/>
         </w:smartTagPr>
         <w:r>
           <w:rPr>
@@ -188,12 +176,18 @@
     </w:p>
     <w:p>
       <w:pPr>
+        <w:jc w:val="center"/>
+        <w:rPr>
+          <w:i/>
+          <w:iCs/>
+        </w:rPr>
+      </w:pPr>
+    </w:p>
+    <w:p>
+      <w:pPr>
         <w:pStyle w:val="Heading2"/>
       </w:pPr>
       <w:r>
-        <w:br w:type="page"/>
-      </w:r>
-      <w:r>
         <w:t>Goal</w:t>
       </w:r>
     </w:p>
@@ -480,6 +474,8 @@
       <w:r>
         <w:t>- Implicit connection through parent</w:t>
       </w:r>
+      <w:bookmarkStart w:id="0" w:name="_GoBack"/>
+      <w:bookmarkEnd w:id="0"/>
     </w:p>
     <w:p>
       <w:pPr>
@@ -508,7 +504,35 @@
         <w:rPr>
           <w:lang w:val="nl-NL"/>
         </w:rPr>
-        <w:t>~ Alleen een imaginary reference op een container die meer referenties toevoegt.</w:t>
+        <w:t xml:space="preserve">~ Alleen een </w:t>
+      </w:r>
+      <w:proofErr w:type="spellStart"/>
+      <w:r>
+        <w:rPr>
+          <w:lang w:val="nl-NL"/>
+        </w:rPr>
+        <w:t>imaginary</w:t>
+      </w:r>
+      <w:proofErr w:type="spellEnd"/>
+      <w:r>
+        <w:rPr>
+          <w:lang w:val="nl-NL"/>
+        </w:rPr>
+        <w:t xml:space="preserve"> </w:t>
+      </w:r>
+      <w:proofErr w:type="spellStart"/>
+      <w:r>
+        <w:rPr>
+          <w:lang w:val="nl-NL"/>
+        </w:rPr>
+        <w:t>reference</w:t>
+      </w:r>
+      <w:proofErr w:type="spellEnd"/>
+      <w:r>
+        <w:rPr>
+          <w:lang w:val="nl-NL"/>
+        </w:rPr>
+        <w:t xml:space="preserve"> op een container die meer referenties toevoegt.</w:t>
       </w:r>
     </w:p>
     <w:p>
@@ -572,6 +596,7 @@
         <w:pStyle w:val="Heading3"/>
       </w:pPr>
       <w:r>
+        <w:lastRenderedPageBreak/>
         <w:t>Products</w:t>
       </w:r>
     </w:p>
@@ -1840,11 +1865,15 @@
   </w:style>
   <w:style w:type="character" w:default="1" w:styleId="DefaultParagraphFont">
     <w:name w:val="Default Paragraph Font"/>
+    <w:uiPriority w:val="1"/>
     <w:semiHidden/>
+    <w:unhideWhenUsed/>
   </w:style>
   <w:style w:type="table" w:default="1" w:styleId="TableNormal">
     <w:name w:val="Normal Table"/>
+    <w:uiPriority w:val="99"/>
     <w:semiHidden/>
+    <w:unhideWhenUsed/>
     <w:tblPr>
       <w:tblInd w:w="0" w:type="dxa"/>
       <w:tblCellMar>
@@ -1857,7 +1886,9 @@
   </w:style>
   <w:style w:type="numbering" w:default="1" w:styleId="NoList">
     <w:name w:val="No List"/>
+    <w:uiPriority w:val="99"/>
     <w:semiHidden/>
+    <w:unhideWhenUsed/>
   </w:style>
   <w:style w:type="paragraph" w:styleId="BodyText">
     <w:name w:val="Body Text"/>

--- a/Circle Language Spec Plan/2. Future/Sub-Projects/Automatic Containment for Relations.docx
+++ b/Circle Language Spec Plan/2. Future/Sub-Projects/Automatic Containment for Relations.docx
@@ -119,9 +119,9 @@
       </w:r>
       <w:smartTag w:uri="urn:schemas-microsoft-com:office:smarttags" w:element="date">
         <w:smartTagPr>
+          <w:attr w:name="Month" w:val="5"/>
+          <w:attr w:name="Day" w:val="26"/>
           <w:attr w:name="Year" w:val="2008"/>
-          <w:attr w:name="Day" w:val="26"/>
-          <w:attr w:name="Month" w:val="5"/>
         </w:smartTagPr>
         <w:r>
           <w:rPr>
@@ -154,9 +154,9 @@
       </w:r>
       <w:smartTag w:uri="urn:schemas-microsoft-com:office:smarttags" w:element="date">
         <w:smartTagPr>
+          <w:attr w:name="Month" w:val="6"/>
+          <w:attr w:name="Day" w:val="21"/>
           <w:attr w:name="Year" w:val="2008"/>
-          <w:attr w:name="Day" w:val="21"/>
-          <w:attr w:name="Month" w:val="6"/>
         </w:smartTagPr>
         <w:r>
           <w:rPr>
@@ -341,36 +341,36 @@
     <w:p>
       <w:pPr>
         <w:rPr>
-          <w:color w:val="996633"/>
-        </w:rPr>
-      </w:pPr>
-      <w:r>
-        <w:rPr>
-          <w:color w:val="996633"/>
+          <w:color w:val="FFC000"/>
+        </w:rPr>
+      </w:pPr>
+      <w:r>
+        <w:rPr>
+          <w:color w:val="FFC000"/>
         </w:rPr>
         <w:t xml:space="preserve">- Process </w:t>
       </w:r>
       <w:r>
         <w:rPr>
-          <w:color w:val="996633"/>
+          <w:color w:val="FFC000"/>
         </w:rPr>
         <w:t xml:space="preserve">as </w:t>
       </w:r>
       <w:r>
         <w:rPr>
-          <w:color w:val="996633"/>
+          <w:color w:val="FFC000"/>
         </w:rPr>
         <w:t>cross out list</w:t>
       </w:r>
       <w:r>
         <w:rPr>
-          <w:color w:val="996633"/>
+          <w:color w:val="FFC000"/>
         </w:rPr>
         <w:t>s</w:t>
       </w:r>
       <w:r>
         <w:rPr>
-          <w:color w:val="996633"/>
+          <w:color w:val="FFC000"/>
         </w:rPr>
         <w:t>:</w:t>
       </w:r>
@@ -379,6 +379,7 @@
       <w:pPr>
         <w:pStyle w:val="Spacing"/>
         <w:rPr>
+          <w:color w:val="FFC000"/>
           <w:lang w:val="en-US"/>
         </w:rPr>
       </w:pPr>
@@ -387,12 +388,12 @@
       <w:pPr>
         <w:ind w:left="284"/>
         <w:rPr>
-          <w:color w:val="996633"/>
-        </w:rPr>
-      </w:pPr>
-      <w:r>
-        <w:rPr>
-          <w:color w:val="996633"/>
+          <w:color w:val="FFC000"/>
+        </w:rPr>
+      </w:pPr>
+      <w:r>
+        <w:rPr>
+          <w:color w:val="FFC000"/>
         </w:rPr>
         <w:t>- Symbol Language.doc</w:t>
       </w:r>
@@ -401,15 +402,21 @@
       <w:pPr>
         <w:ind w:left="284"/>
         <w:rPr>
-          <w:color w:val="996633"/>
-        </w:rPr>
-      </w:pPr>
-      <w:r>
-        <w:rPr>
-          <w:color w:val="996633"/>
+          <w:color w:val="FFC000"/>
+        </w:rPr>
+      </w:pPr>
+      <w:r>
+        <w:rPr>
+          <w:color w:val="FFC000"/>
         </w:rPr>
         <w:t>- Relational Structure.doc</w:t>
       </w:r>
+      <w:r>
+        <w:rPr>
+          <w:color w:val="FFC000"/>
+        </w:rPr>
+        <w:t xml:space="preserve"> </w:t>
+      </w:r>
     </w:p>
     <w:p>
       <w:pPr>
@@ -417,65 +424,65 @@
       </w:pPr>
       <w:r>
         <w:t>Elements</w:t>
-      </w:r>
-    </w:p>
-    <w:p>
-      <w:pPr>
-        <w:pStyle w:val="Heading3"/>
-      </w:pPr>
-      <w:r>
-        <w:t>Project Steps</w:t>
-      </w:r>
-    </w:p>
-    <w:p>
-      <w:r>
-        <w:t>- Go through all ideas you can find</w:t>
-      </w:r>
-      <w:r>
-        <w:t>.</w:t>
-      </w:r>
-    </w:p>
-    <w:p>
-      <w:pPr>
-        <w:pStyle w:val="Spacing"/>
-        <w:rPr>
-          <w:lang w:val="en-US"/>
-        </w:rPr>
-      </w:pPr>
-    </w:p>
-    <w:p>
-      <w:pPr>
-        <w:ind w:left="154" w:hanging="154"/>
-      </w:pPr>
-      <w:r>
-        <w:t>- Update article Automatic Containment</w:t>
-      </w:r>
-    </w:p>
-    <w:p>
-      <w:pPr>
-        <w:pStyle w:val="Spacing"/>
-        <w:rPr>
-          <w:lang w:val="en-US"/>
-        </w:rPr>
-      </w:pPr>
-    </w:p>
-    <w:p>
-      <w:pPr>
-        <w:ind w:left="284"/>
-      </w:pPr>
-      <w:r>
-        <w:t>- Added features:</w:t>
-      </w:r>
-    </w:p>
-    <w:p>
-      <w:pPr>
-        <w:ind w:left="568"/>
-      </w:pPr>
-      <w:r>
-        <w:t>- Implicit connection through parent</w:t>
       </w:r>
       <w:bookmarkStart w:id="0" w:name="_GoBack"/>
       <w:bookmarkEnd w:id="0"/>
+    </w:p>
+    <w:p>
+      <w:pPr>
+        <w:pStyle w:val="Heading3"/>
+      </w:pPr>
+      <w:r>
+        <w:t>Project Steps</w:t>
+      </w:r>
+    </w:p>
+    <w:p>
+      <w:r>
+        <w:t>- Go through all ideas you can find</w:t>
+      </w:r>
+      <w:r>
+        <w:t>.</w:t>
+      </w:r>
+    </w:p>
+    <w:p>
+      <w:pPr>
+        <w:pStyle w:val="Spacing"/>
+        <w:rPr>
+          <w:lang w:val="en-US"/>
+        </w:rPr>
+      </w:pPr>
+    </w:p>
+    <w:p>
+      <w:pPr>
+        <w:ind w:left="154" w:hanging="154"/>
+      </w:pPr>
+      <w:r>
+        <w:t>- Update article Automatic Containment</w:t>
+      </w:r>
+    </w:p>
+    <w:p>
+      <w:pPr>
+        <w:pStyle w:val="Spacing"/>
+        <w:rPr>
+          <w:lang w:val="en-US"/>
+        </w:rPr>
+      </w:pPr>
+    </w:p>
+    <w:p>
+      <w:pPr>
+        <w:ind w:left="284"/>
+      </w:pPr>
+      <w:r>
+        <w:t>- Added features:</w:t>
+      </w:r>
+    </w:p>
+    <w:p>
+      <w:pPr>
+        <w:ind w:left="568"/>
+      </w:pPr>
+      <w:r>
+        <w:t>- Implicit connection through parent</w:t>
+      </w:r>
     </w:p>
     <w:p>
       <w:pPr>
@@ -596,7 +603,6 @@
         <w:pStyle w:val="Heading3"/>
       </w:pPr>
       <w:r>
-        <w:lastRenderedPageBreak/>
         <w:t>Products</w:t>
       </w:r>
     </w:p>

--- a/Circle Language Spec Plan/2. Future/Sub-Projects/Automatic Containment for Relations.docx
+++ b/Circle Language Spec Plan/2. Future/Sub-Projects/Automatic Containment for Relations.docx
@@ -119,9 +119,9 @@
       </w:r>
       <w:smartTag w:uri="urn:schemas-microsoft-com:office:smarttags" w:element="date">
         <w:smartTagPr>
+          <w:attr w:name="Year" w:val="2008"/>
+          <w:attr w:name="Day" w:val="26"/>
           <w:attr w:name="Month" w:val="5"/>
-          <w:attr w:name="Day" w:val="26"/>
-          <w:attr w:name="Year" w:val="2008"/>
         </w:smartTagPr>
         <w:r>
           <w:rPr>
@@ -154,9 +154,9 @@
       </w:r>
       <w:smartTag w:uri="urn:schemas-microsoft-com:office:smarttags" w:element="date">
         <w:smartTagPr>
+          <w:attr w:name="Year" w:val="2008"/>
+          <w:attr w:name="Day" w:val="21"/>
           <w:attr w:name="Month" w:val="6"/>
-          <w:attr w:name="Day" w:val="21"/>
-          <w:attr w:name="Year" w:val="2008"/>
         </w:smartTagPr>
         <w:r>
           <w:rPr>
@@ -196,7 +196,12 @@
         <w:t xml:space="preserve">This would </w:t>
       </w:r>
       <w:r>
-        <w:t xml:space="preserve">update the article Automatic Containment, to </w:t>
+        <w:t>u</w:t>
+      </w:r>
+      <w:bookmarkStart w:id="0" w:name="_GoBack"/>
+      <w:bookmarkEnd w:id="0"/>
+      <w:r>
+        <w:t xml:space="preserve">pdate the article Automatic Containment, to </w:t>
       </w:r>
       <w:r>
         <w:t xml:space="preserve">include </w:t>
@@ -425,8 +430,6 @@
       <w:r>
         <w:t>Elements</w:t>
       </w:r>
-      <w:bookmarkStart w:id="0" w:name="_GoBack"/>
-      <w:bookmarkEnd w:id="0"/>
     </w:p>
     <w:p>
       <w:pPr>
@@ -1693,9 +1696,10 @@
   <w:style w:type="paragraph" w:default="1" w:styleId="Normal">
     <w:name w:val="Normal"/>
     <w:qFormat/>
-    <w:rsid w:val="0000677C"/>
+    <w:rsid w:val="000F3F66"/>
     <w:rPr>
-      <w:rFonts w:ascii="Tahoma" w:hAnsi="Tahoma"/>
+      <w:rFonts w:ascii="Calibri" w:hAnsi="Calibri"/>
+      <w:sz w:val="22"/>
       <w:szCs w:val="24"/>
       <w:lang w:val="en-US" w:eastAsia="en-US"/>
     </w:rPr>
@@ -1776,7 +1780,6 @@
     <w:rPr>
       <w:bCs/>
       <w:i/>
-      <w:sz w:val="22"/>
       <w:szCs w:val="28"/>
     </w:rPr>
   </w:style>
@@ -1865,7 +1868,6 @@
     <w:rPr>
       <w:rFonts w:ascii="Arial" w:hAnsi="Arial" w:cs="Arial"/>
       <w:i/>
-      <w:sz w:val="22"/>
       <w:szCs w:val="22"/>
     </w:rPr>
   </w:style>
